--- a/学习资料/平台无关/Kong 学习笔记/1 Kong 的安装和基本概念.docx
+++ b/学习资料/平台无关/Kong 学习笔记/1 Kong 的安装和基本概念.docx
@@ -544,6 +544,30 @@
           <w:lang w:val="en-US" w:eastAsia="zh-CN"/>
         </w:rPr>
         <w:t>--network kongnet \</w:t>
+      </w:r>
+    </w:p>
+    <w:p>
+      <w:pPr>
+        <w:numPr>
+          <w:ilvl w:val="0"/>
+          <w:numId w:val="0"/>
+        </w:numPr>
+        <w:ind w:left="420" w:leftChars="0" w:firstLine="420" w:firstLineChars="0"/>
+        <w:rPr>
+          <w:rFonts w:hint="eastAsia" w:ascii="微软雅黑" w:hAnsi="微软雅黑" w:eastAsia="微软雅黑" w:cs="微软雅黑"/>
+          <w:b w:val="0"/>
+          <w:bCs w:val="0"/>
+          <w:lang w:val="en-US" w:eastAsia="zh-CN"/>
+        </w:rPr>
+      </w:pPr>
+      <w:r>
+        <w:rPr>
+          <w:rFonts w:hint="eastAsia" w:ascii="微软雅黑" w:hAnsi="微软雅黑" w:eastAsia="微软雅黑" w:cs="微软雅黑"/>
+          <w:b w:val="0"/>
+          <w:bCs w:val="0"/>
+          <w:lang w:val="en-US" w:eastAsia="zh-CN"/>
+        </w:rPr>
+        <w:t>--restart=always \</w:t>
       </w:r>
     </w:p>
     <w:p>
@@ -1956,6 +1980,34 @@
           <w:shd w:val="clear" w:color="auto" w:fill="auto"/>
           <w:lang w:val="en-US" w:eastAsia="zh-CN"/>
         </w:rPr>
+        <w:t>--restart=always \</w:t>
+      </w:r>
+    </w:p>
+    <w:p>
+      <w:pPr>
+        <w:widowControl w:val="0"/>
+        <w:numPr>
+          <w:ilvl w:val="0"/>
+          <w:numId w:val="0"/>
+        </w:numPr>
+        <w:ind w:left="420" w:leftChars="0" w:firstLine="420" w:firstLineChars="0"/>
+        <w:jc w:val="both"/>
+        <w:rPr>
+          <w:rFonts w:hint="eastAsia" w:ascii="微软雅黑" w:hAnsi="微软雅黑" w:eastAsia="微软雅黑" w:cs="微软雅黑"/>
+          <w:b w:val="0"/>
+          <w:bCs w:val="0"/>
+          <w:shd w:val="clear" w:color="auto" w:fill="auto"/>
+          <w:lang w:val="en-US" w:eastAsia="zh-CN"/>
+        </w:rPr>
+      </w:pPr>
+      <w:r>
+        <w:rPr>
+          <w:rFonts w:hint="eastAsia" w:ascii="微软雅黑" w:hAnsi="微软雅黑" w:eastAsia="微软雅黑" w:cs="微软雅黑"/>
+          <w:b w:val="0"/>
+          <w:bCs w:val="0"/>
+          <w:shd w:val="clear" w:color="auto" w:fill="auto"/>
+          <w:lang w:val="en-US" w:eastAsia="zh-CN"/>
+        </w:rPr>
         <w:t>-e "KONG_DATABASE=postgres" \</w:t>
       </w:r>
     </w:p>
@@ -3188,6 +3240,7 @@
       <w:pPr>
         <w:widowControl w:val="0"/>
         <w:numPr>
+          <w:ilvl w:val="0"/>
           <w:numId w:val="0"/>
         </w:numPr>
         <w:jc w:val="both"/>
@@ -3237,6 +3290,7 @@
       <w:pPr>
         <w:widowControl w:val="0"/>
         <w:numPr>
+          <w:ilvl w:val="0"/>
           <w:numId w:val="0"/>
         </w:numPr>
         <w:jc w:val="both"/>
@@ -3261,6 +3315,7 @@
       <w:pPr>
         <w:widowControl w:val="0"/>
         <w:numPr>
+          <w:ilvl w:val="0"/>
           <w:numId w:val="0"/>
         </w:numPr>
         <w:jc w:val="both"/>
@@ -3302,6 +3357,7 @@
       <w:pPr>
         <w:widowControl w:val="0"/>
         <w:numPr>
+          <w:ilvl w:val="0"/>
           <w:numId w:val="0"/>
         </w:numPr>
         <w:jc w:val="both"/>
@@ -3368,6 +3424,7 @@
       <w:pPr>
         <w:widowControl w:val="0"/>
         <w:numPr>
+          <w:ilvl w:val="0"/>
           <w:numId w:val="0"/>
         </w:numPr>
         <w:jc w:val="both"/>
@@ -3392,6 +3449,7 @@
       <w:pPr>
         <w:widowControl w:val="0"/>
         <w:numPr>
+          <w:ilvl w:val="0"/>
           <w:numId w:val="0"/>
         </w:numPr>
         <w:jc w:val="both"/>
@@ -3433,6 +3491,7 @@
       <w:pPr>
         <w:widowControl w:val="0"/>
         <w:numPr>
+          <w:ilvl w:val="0"/>
           <w:numId w:val="0"/>
         </w:numPr>
         <w:jc w:val="both"/>
@@ -3499,6 +3558,7 @@
       <w:pPr>
         <w:widowControl w:val="0"/>
         <w:numPr>
+          <w:ilvl w:val="0"/>
           <w:numId w:val="0"/>
         </w:numPr>
         <w:jc w:val="both"/>
@@ -3523,6 +3583,7 @@
       <w:pPr>
         <w:widowControl w:val="0"/>
         <w:numPr>
+          <w:ilvl w:val="0"/>
           <w:numId w:val="0"/>
         </w:numPr>
         <w:jc w:val="both"/>
@@ -3564,6 +3625,7 @@
       <w:pPr>
         <w:widowControl w:val="0"/>
         <w:numPr>
+          <w:ilvl w:val="0"/>
           <w:numId w:val="0"/>
         </w:numPr>
         <w:jc w:val="both"/>
@@ -3588,6 +3650,7 @@
       <w:pPr>
         <w:widowControl w:val="0"/>
         <w:numPr>
+          <w:ilvl w:val="0"/>
           <w:numId w:val="0"/>
         </w:numPr>
         <w:jc w:val="both"/>
@@ -3612,6 +3675,7 @@
       <w:pPr>
         <w:widowControl w:val="0"/>
         <w:numPr>
+          <w:ilvl w:val="0"/>
           <w:numId w:val="0"/>
         </w:numPr>
         <w:jc w:val="both"/>
@@ -3653,6 +3717,7 @@
       <w:pPr>
         <w:widowControl w:val="0"/>
         <w:numPr>
+          <w:ilvl w:val="0"/>
           <w:numId w:val="0"/>
         </w:numPr>
         <w:jc w:val="both"/>
@@ -3677,6 +3742,7 @@
       <w:pPr>
         <w:widowControl w:val="0"/>
         <w:numPr>
+          <w:ilvl w:val="0"/>
           <w:numId w:val="0"/>
         </w:numPr>
         <w:jc w:val="both"/>
@@ -3718,6 +3784,7 @@
       <w:pPr>
         <w:widowControl w:val="0"/>
         <w:numPr>
+          <w:ilvl w:val="0"/>
           <w:numId w:val="0"/>
         </w:numPr>
         <w:jc w:val="both"/>
@@ -3742,21 +3809,23 @@
       <w:pPr>
         <w:widowControl w:val="0"/>
         <w:numPr>
-          <w:numId w:val="0"/>
-        </w:numPr>
-        <w:jc w:val="both"/>
-        <w:rPr>
-          <w:rFonts w:hint="eastAsia" w:ascii="微软雅黑" w:hAnsi="微软雅黑" w:eastAsia="微软雅黑" w:cs="微软雅黑"/>
-          <w:b w:val="0"/>
-          <w:bCs w:val="0"/>
-          <w:lang w:val="en-US" w:eastAsia="zh-CN"/>
-        </w:rPr>
-      </w:pPr>
-    </w:p>
-    <w:p>
-      <w:pPr>
-        <w:widowControl w:val="0"/>
-        <w:numPr>
+          <w:ilvl w:val="0"/>
+          <w:numId w:val="0"/>
+        </w:numPr>
+        <w:jc w:val="both"/>
+        <w:rPr>
+          <w:rFonts w:hint="eastAsia" w:ascii="微软雅黑" w:hAnsi="微软雅黑" w:eastAsia="微软雅黑" w:cs="微软雅黑"/>
+          <w:b w:val="0"/>
+          <w:bCs w:val="0"/>
+          <w:lang w:val="en-US" w:eastAsia="zh-CN"/>
+        </w:rPr>
+      </w:pPr>
+    </w:p>
+    <w:p>
+      <w:pPr>
+        <w:widowControl w:val="0"/>
+        <w:numPr>
+          <w:ilvl w:val="0"/>
           <w:numId w:val="0"/>
         </w:numPr>
         <w:jc w:val="both"/>
@@ -3781,6 +3850,7 @@
       <w:pPr>
         <w:widowControl w:val="0"/>
         <w:numPr>
+          <w:ilvl w:val="0"/>
           <w:numId w:val="0"/>
         </w:numPr>
         <w:jc w:val="both"/>
@@ -3805,6 +3875,7 @@
       <w:pPr>
         <w:widowControl w:val="0"/>
         <w:numPr>
+          <w:ilvl w:val="0"/>
           <w:numId w:val="0"/>
         </w:numPr>
         <w:jc w:val="both"/>
@@ -3967,102 +4038,136 @@
         </w:rPr>
         <w:t>（哎，找不到pdf，只能拍书籍了）</w:t>
       </w:r>
+    </w:p>
+    <w:p>
+      <w:pPr>
+        <w:widowControl w:val="0"/>
+        <w:numPr>
+          <w:ilvl w:val="0"/>
+          <w:numId w:val="0"/>
+        </w:numPr>
+        <w:jc w:val="both"/>
+        <w:rPr>
+          <w:rFonts w:hint="default" w:ascii="微软雅黑" w:hAnsi="微软雅黑" w:eastAsia="微软雅黑" w:cs="微软雅黑"/>
+          <w:b w:val="0"/>
+          <w:bCs w:val="0"/>
+          <w:lang w:val="en-US" w:eastAsia="zh-CN"/>
+        </w:rPr>
+      </w:pPr>
+    </w:p>
+    <w:p>
+      <w:pPr>
+        <w:widowControl w:val="0"/>
+        <w:numPr>
+          <w:ilvl w:val="0"/>
+          <w:numId w:val="0"/>
+        </w:numPr>
+        <w:jc w:val="both"/>
+        <w:rPr>
+          <w:rFonts w:hint="eastAsia" w:ascii="微软雅黑" w:hAnsi="微软雅黑" w:eastAsia="微软雅黑" w:cs="微软雅黑"/>
+          <w:b/>
+          <w:bCs/>
+          <w:sz w:val="28"/>
+          <w:szCs w:val="36"/>
+          <w:lang w:val="en-US" w:eastAsia="zh-CN"/>
+        </w:rPr>
+      </w:pPr>
+      <w:r>
+        <w:rPr>
+          <w:rFonts w:hint="eastAsia" w:ascii="微软雅黑" w:hAnsi="微软雅黑" w:eastAsia="微软雅黑" w:cs="微软雅黑"/>
+          <w:b/>
+          <w:bCs/>
+          <w:sz w:val="28"/>
+          <w:szCs w:val="36"/>
+          <w:lang w:val="en-US" w:eastAsia="zh-CN"/>
+        </w:rPr>
+        <w:t>踩坑日志（不看白不看）</w:t>
+      </w:r>
+    </w:p>
+    <w:p>
+      <w:pPr>
+        <w:widowControl w:val="0"/>
+        <w:numPr>
+          <w:ilvl w:val="0"/>
+          <w:numId w:val="5"/>
+        </w:numPr>
+        <w:jc w:val="both"/>
+        <w:rPr>
+          <w:rFonts w:hint="default" w:ascii="微软雅黑" w:hAnsi="微软雅黑" w:eastAsia="微软雅黑" w:cs="微软雅黑"/>
+          <w:b/>
+          <w:bCs/>
+          <w:lang w:val="en-US" w:eastAsia="zh-CN"/>
+        </w:rPr>
+      </w:pPr>
+      <w:r>
+        <w:rPr>
+          <w:rFonts w:hint="eastAsia" w:ascii="微软雅黑" w:hAnsi="微软雅黑" w:eastAsia="微软雅黑" w:cs="微软雅黑"/>
+          <w:b/>
+          <w:bCs/>
+          <w:lang w:val="en-US" w:eastAsia="zh-CN"/>
+        </w:rPr>
+        <w:t>虚拟机挂起又开启后服务访问不了了</w:t>
+      </w:r>
+    </w:p>
+    <w:p>
+      <w:pPr>
+        <w:widowControl w:val="0"/>
+        <w:numPr>
+          <w:ilvl w:val="0"/>
+          <w:numId w:val="0"/>
+        </w:numPr>
+        <w:jc w:val="both"/>
+        <w:rPr>
+          <w:rFonts w:hint="eastAsia" w:ascii="微软雅黑" w:hAnsi="微软雅黑" w:eastAsia="微软雅黑" w:cs="微软雅黑"/>
+          <w:b w:val="0"/>
+          <w:bCs w:val="0"/>
+          <w:lang w:val="en-US" w:eastAsia="zh-CN"/>
+        </w:rPr>
+      </w:pPr>
+      <w:r>
+        <w:rPr>
+          <w:rFonts w:hint="eastAsia" w:ascii="微软雅黑" w:hAnsi="微软雅黑" w:eastAsia="微软雅黑" w:cs="微软雅黑"/>
+          <w:b w:val="0"/>
+          <w:bCs w:val="0"/>
+          <w:lang w:val="en-US" w:eastAsia="zh-CN"/>
+        </w:rPr>
+        <w:t>话说忙碌了几天了，终于把kong运行起来了，然后我挂了虚拟机睡觉去了，第二天开启的时候，发现服务访问不了了，搞不懂，容器删了又装，装了又删，服务还是访问不了，最后无奈只能重启虚拟机，然后重启容器（docker restart xxxx）,果然重启能够解决90%的问题，这一重启，它又好了，但</w:t>
+      </w:r>
       <w:bookmarkStart w:id="0" w:name="_GoBack"/>
       <w:bookmarkEnd w:id="0"/>
-    </w:p>
-    <w:p>
-      <w:pPr>
-        <w:widowControl w:val="0"/>
-        <w:numPr>
-          <w:ilvl w:val="0"/>
-          <w:numId w:val="0"/>
-        </w:numPr>
-        <w:jc w:val="both"/>
-        <w:rPr>
-          <w:rFonts w:hint="default" w:ascii="微软雅黑" w:hAnsi="微软雅黑" w:eastAsia="微软雅黑" w:cs="微软雅黑"/>
-          <w:b w:val="0"/>
-          <w:bCs w:val="0"/>
-          <w:lang w:val="en-US" w:eastAsia="zh-CN"/>
-        </w:rPr>
-      </w:pPr>
-    </w:p>
-    <w:p>
-      <w:pPr>
-        <w:widowControl w:val="0"/>
-        <w:numPr>
-          <w:ilvl w:val="0"/>
-          <w:numId w:val="0"/>
-        </w:numPr>
-        <w:jc w:val="both"/>
-        <w:rPr>
-          <w:rFonts w:hint="eastAsia" w:ascii="微软雅黑" w:hAnsi="微软雅黑" w:eastAsia="微软雅黑" w:cs="微软雅黑"/>
-          <w:b/>
-          <w:bCs/>
-          <w:sz w:val="28"/>
-          <w:szCs w:val="36"/>
-          <w:lang w:val="en-US" w:eastAsia="zh-CN"/>
-        </w:rPr>
-      </w:pPr>
-      <w:r>
-        <w:rPr>
-          <w:rFonts w:hint="eastAsia" w:ascii="微软雅黑" w:hAnsi="微软雅黑" w:eastAsia="微软雅黑" w:cs="微软雅黑"/>
-          <w:b/>
-          <w:bCs/>
-          <w:sz w:val="28"/>
-          <w:szCs w:val="36"/>
-          <w:lang w:val="en-US" w:eastAsia="zh-CN"/>
-        </w:rPr>
-        <w:t>踩坑日志（不看白不看）</w:t>
-      </w:r>
-    </w:p>
-    <w:p>
-      <w:pPr>
-        <w:widowControl w:val="0"/>
-        <w:numPr>
-          <w:ilvl w:val="0"/>
-          <w:numId w:val="5"/>
-        </w:numPr>
-        <w:jc w:val="both"/>
-        <w:rPr>
-          <w:rFonts w:hint="default" w:ascii="微软雅黑" w:hAnsi="微软雅黑" w:eastAsia="微软雅黑" w:cs="微软雅黑"/>
-          <w:b/>
-          <w:bCs/>
-          <w:lang w:val="en-US" w:eastAsia="zh-CN"/>
-        </w:rPr>
-      </w:pPr>
-      <w:r>
-        <w:rPr>
-          <w:rFonts w:hint="eastAsia" w:ascii="微软雅黑" w:hAnsi="微软雅黑" w:eastAsia="微软雅黑" w:cs="微软雅黑"/>
-          <w:b/>
-          <w:bCs/>
-          <w:lang w:val="en-US" w:eastAsia="zh-CN"/>
-        </w:rPr>
-        <w:t>虚拟机挂起又开启后服务访问不了了</w:t>
-      </w:r>
-    </w:p>
-    <w:p>
-      <w:pPr>
-        <w:widowControl w:val="0"/>
-        <w:numPr>
-          <w:ilvl w:val="0"/>
-          <w:numId w:val="0"/>
-        </w:numPr>
-        <w:jc w:val="both"/>
-        <w:rPr>
-          <w:rFonts w:hint="default" w:ascii="微软雅黑" w:hAnsi="微软雅黑" w:eastAsia="微软雅黑" w:cs="微软雅黑"/>
-          <w:b w:val="0"/>
-          <w:bCs w:val="0"/>
-          <w:lang w:val="en-US" w:eastAsia="zh-CN"/>
-        </w:rPr>
-      </w:pPr>
-      <w:r>
-        <w:rPr>
-          <w:rFonts w:hint="eastAsia" w:ascii="微软雅黑" w:hAnsi="微软雅黑" w:eastAsia="微软雅黑" w:cs="微软雅黑"/>
-          <w:b w:val="0"/>
-          <w:bCs w:val="0"/>
-          <w:lang w:val="en-US" w:eastAsia="zh-CN"/>
-        </w:rPr>
-        <w:t>话说忙碌了几天了，终于把kong运行起来了，然后我挂了虚拟机睡觉去了，第二天开启的时候，发现服务访问不了了，搞不懂，容器删了又装，装了又删，服务还是访问不了，最后无奈只能重启虚拟机，然后重启容器（docker restart xxxx）,果然重启能够解决90%的问题，这一重启，它又好了，但每次都重启容器好麻烦，最后我做了一个违背祖宗的决定，放弃ubuntu桌面版，使用ubuntu服务版，但是，然并卵</w:t>
+      <w:r>
+        <w:rPr>
+          <w:rFonts w:hint="eastAsia" w:ascii="微软雅黑" w:hAnsi="微软雅黑" w:eastAsia="微软雅黑" w:cs="微软雅黑"/>
+          <w:b w:val="0"/>
+          <w:bCs w:val="0"/>
+          <w:lang w:val="en-US" w:eastAsia="zh-CN"/>
+        </w:rPr>
+        <w:t>每次都重启容器好麻烦，最后我做了一个违背祖宗的决定，放弃ubuntu桌面版，使用ubuntu服务版，但是，然并卵。</w:t>
+      </w:r>
+    </w:p>
+    <w:p>
+      <w:pPr>
+        <w:widowControl w:val="0"/>
+        <w:numPr>
+          <w:ilvl w:val="0"/>
+          <w:numId w:val="0"/>
+        </w:numPr>
+        <w:jc w:val="both"/>
+        <w:rPr>
+          <w:rFonts w:hint="default" w:ascii="微软雅黑" w:hAnsi="微软雅黑" w:eastAsia="微软雅黑" w:cs="微软雅黑"/>
+          <w:b w:val="0"/>
+          <w:bCs w:val="0"/>
+          <w:lang w:val="en-US" w:eastAsia="zh-CN"/>
+        </w:rPr>
+      </w:pPr>
+      <w:r>
+        <w:rPr>
+          <w:rFonts w:hint="eastAsia" w:ascii="微软雅黑" w:hAnsi="微软雅黑" w:eastAsia="微软雅黑" w:cs="微软雅黑"/>
+          <w:b w:val="0"/>
+          <w:bCs w:val="0"/>
+          <w:lang w:val="en-US" w:eastAsia="zh-CN"/>
+        </w:rPr>
+        <w:t>最后，解决方案：在运行容器时加上 --restart=always 让容器自动重启，这样我们只需要重启虚拟机容器即可自动重启</w:t>
       </w:r>
     </w:p>
     <w:sectPr>

--- a/学习资料/平台无关/Kong 学习笔记/1 Kong 的安装和基本概念.docx
+++ b/学习资料/平台无关/Kong 学习笔记/1 Kong 的安装和基本概念.docx
@@ -2468,7 +2468,7 @@
         </w:numPr>
         <w:jc w:val="both"/>
         <w:rPr>
-          <w:rFonts w:hint="eastAsia" w:ascii="微软雅黑" w:hAnsi="微软雅黑" w:eastAsia="微软雅黑" w:cs="微软雅黑"/>
+          <w:rFonts w:hint="default" w:ascii="微软雅黑" w:hAnsi="微软雅黑" w:eastAsia="微软雅黑" w:cs="微软雅黑"/>
           <w:b w:val="0"/>
           <w:bCs w:val="0"/>
           <w:shd w:val="clear" w:color="auto" w:fill="auto"/>
@@ -4131,44 +4131,51 @@
           <w:bCs w:val="0"/>
           <w:lang w:val="en-US" w:eastAsia="zh-CN"/>
         </w:rPr>
-        <w:t>话说忙碌了几天了，终于把kong运行起来了，然后我挂了虚拟机睡觉去了，第二天开启的时候，发现服务访问不了了，搞不懂，容器删了又装，装了又删，服务还是访问不了，最后无奈只能重启虚拟机，然后重启容器（docker restart xxxx）,果然重启能够解决90%的问题，这一重启，它又好了，但</w:t>
+        <w:t>话说忙碌了几天了，终于把kong运行起来了，然后我挂了虚拟机睡觉去了，第二天开启的时候，发现服务访问不了了，搞不懂，容器删了又装，装了又删，服务还是访问不了，最后无奈只能重启虚拟机，然后重启容器（docker restart xxxx）,果然重启能够解决90%的问题，这一重启，它又好了，但每次都重启容器好麻烦，最后我做了一个违背祖宗的决定，放弃ubuntu桌面版，使用ubuntu服务版，但是，然并卵。</w:t>
+      </w:r>
+    </w:p>
+    <w:p>
+      <w:pPr>
+        <w:widowControl w:val="0"/>
+        <w:numPr>
+          <w:ilvl w:val="0"/>
+          <w:numId w:val="0"/>
+        </w:numPr>
+        <w:jc w:val="both"/>
+        <w:rPr>
+          <w:rFonts w:hint="default" w:ascii="微软雅黑" w:hAnsi="微软雅黑" w:eastAsia="微软雅黑" w:cs="微软雅黑"/>
+          <w:b w:val="0"/>
+          <w:bCs w:val="0"/>
+          <w:lang w:val="en-US" w:eastAsia="zh-CN"/>
+        </w:rPr>
+      </w:pPr>
+      <w:r>
+        <w:rPr>
+          <w:rFonts w:hint="eastAsia" w:ascii="微软雅黑" w:hAnsi="微软雅黑" w:eastAsia="微软雅黑" w:cs="微软雅黑"/>
+          <w:b w:val="0"/>
+          <w:bCs w:val="0"/>
+          <w:lang w:val="en-US" w:eastAsia="zh-CN"/>
+        </w:rPr>
+        <w:t>最后，解决方案：在运行容器时加上 --restart=always 让容器自动重启，这样我们只需要重启虚拟机容器即可自动重启</w:t>
       </w:r>
       <w:bookmarkStart w:id="0" w:name="_GoBack"/>
       <w:bookmarkEnd w:id="0"/>
-      <w:r>
-        <w:rPr>
-          <w:rFonts w:hint="eastAsia" w:ascii="微软雅黑" w:hAnsi="微软雅黑" w:eastAsia="微软雅黑" w:cs="微软雅黑"/>
-          <w:b w:val="0"/>
-          <w:bCs w:val="0"/>
-          <w:lang w:val="en-US" w:eastAsia="zh-CN"/>
-        </w:rPr>
-        <w:t>每次都重启容器好麻烦，最后我做了一个违背祖宗的决定，放弃ubuntu桌面版，使用ubuntu服务版，但是，然并卵。</w:t>
-      </w:r>
-    </w:p>
-    <w:p>
-      <w:pPr>
-        <w:widowControl w:val="0"/>
-        <w:numPr>
-          <w:ilvl w:val="0"/>
-          <w:numId w:val="0"/>
-        </w:numPr>
-        <w:jc w:val="both"/>
-        <w:rPr>
-          <w:rFonts w:hint="default" w:ascii="微软雅黑" w:hAnsi="微软雅黑" w:eastAsia="微软雅黑" w:cs="微软雅黑"/>
-          <w:b w:val="0"/>
-          <w:bCs w:val="0"/>
-          <w:lang w:val="en-US" w:eastAsia="zh-CN"/>
-        </w:rPr>
-      </w:pPr>
-      <w:r>
-        <w:rPr>
-          <w:rFonts w:hint="eastAsia" w:ascii="微软雅黑" w:hAnsi="微软雅黑" w:eastAsia="微软雅黑" w:cs="微软雅黑"/>
-          <w:b w:val="0"/>
-          <w:bCs w:val="0"/>
-          <w:lang w:val="en-US" w:eastAsia="zh-CN"/>
-        </w:rPr>
-        <w:t>最后，解决方案：在运行容器时加上 --restart=always 让容器自动重启，这样我们只需要重启虚拟机容器即可自动重启</w:t>
-      </w:r>
+    </w:p>
+    <w:p>
+      <w:pPr>
+        <w:widowControl w:val="0"/>
+        <w:numPr>
+          <w:ilvl w:val="0"/>
+          <w:numId w:val="0"/>
+        </w:numPr>
+        <w:jc w:val="both"/>
+        <w:rPr>
+          <w:rFonts w:hint="default" w:ascii="微软雅黑" w:hAnsi="微软雅黑" w:eastAsia="微软雅黑" w:cs="微软雅黑"/>
+          <w:b w:val="0"/>
+          <w:bCs w:val="0"/>
+          <w:lang w:val="en-US" w:eastAsia="zh-CN"/>
+        </w:rPr>
+      </w:pPr>
     </w:p>
     <w:sectPr>
       <w:pgSz w:w="11906" w:h="16838"/>
@@ -4181,7 +4188,7 @@
 </file>
 
 <file path=word/numbering.xml><?xml version="1.0" encoding="utf-8"?>
-<w:numbering xmlns:wpc="http://schemas.microsoft.com/office/word/2010/wordprocessingCanvas" xmlns:mc="http://schemas.openxmlformats.org/markup-compatibility/2006" xmlns:o="urn:schemas-microsoft-com:office:office" xmlns:r="http://schemas.openxmlformats.org/officeDocument/2006/relationships" xmlns:m="http://schemas.openxmlformats.org/officeDocument/2006/math" xmlns:v="urn:schemas-microsoft-com:vml" xmlns:wp14="http://schemas.microsoft.com/office/word/2010/wordprocessingDrawing" xmlns:wp="http://schemas.openxmlformats.org/drawingml/2006/wordprocessingDrawing" xmlns:w10="urn:schemas-microsoft-com:office:word" xmlns:w="http://schemas.openxmlformats.org/wordprocessingml/2006/main" xmlns:w14="http://schemas.microsoft.com/office/word/2010/wordml" xmlns:wpg="http://schemas.microsoft.com/office/word/2010/wordprocessingGroup" xmlns:wpi="http://schemas.microsoft.com/office/word/2010/wordprocessingInk" xmlns:wne="http://schemas.microsoft.com/office/word/2006/wordml" xmlns:wps="http://schemas.microsoft.com/office/word/2010/wordprocessingShape" mc:Ignorable="w14 wp14">
+<w:numbering xmlns:wpc="http://schemas.microsoft.com/office/word/2010/wordprocessingCanvas" xmlns:mc="http://schemas.openxmlformats.org/markup-compatibility/2006" xmlns:o="urn:schemas-microsoft-com:office:office" xmlns:r="http://schemas.openxmlformats.org/officeDocument/2006/relationships" xmlns:m="http://schemas.openxmlformats.org/officeDocument/2006/math" xmlns:v="urn:schemas-microsoft-com:vml" xmlns:wp14="http://schemas.microsoft.com/office/word/2010/wordprocessingDrawing" xmlns:wp="http://schemas.openxmlformats.org/drawingml/2006/wordprocessingDrawing" xmlns:w10="urn:schemas-microsoft-com:office:word" xmlns:w="http://schemas.openxmlformats.org/wordprocessingml/2006/main" xmlns:w14="http://schemas.microsoft.com/office/word/2010/wordml" xmlns:wpg="http://schemas.microsoft.com/office/word/2010/wordprocessingGroup" xmlns:wpi="http://schemas.microsoft.com/office/word/2010/wordprocessingInk" xmlns:wne="http://schemas.microsoft.com/office/word/2006/wordml" xmlns:wps="http://schemas.microsoft.com/office/word/2010/wordprocessingShape" xmlns:wpsCustomData="http://www.wps.cn/officeDocument/2013/wpsCustomData" mc:Ignorable="w14 wp14">
   <w:abstractNum w:abstractNumId="0">
     <w:nsid w:val="8165CCF6"/>
     <w:multiLevelType w:val="singleLevel"/>
@@ -4261,13 +4268,14 @@
 </file>
 
 <file path=word/styles.xml><?xml version="1.0" encoding="utf-8"?>
-<w:styles xmlns:mc="http://schemas.openxmlformats.org/markup-compatibility/2006" xmlns:o="urn:schemas-microsoft-com:office:office" xmlns:r="http://schemas.openxmlformats.org/officeDocument/2006/relationships" xmlns:m="http://schemas.openxmlformats.org/officeDocument/2006/math" xmlns:v="urn:schemas-microsoft-com:vml" xmlns:w="http://schemas.openxmlformats.org/wordprocessingml/2006/main" xmlns:w14="http://schemas.microsoft.com/office/word/2010/wordml" xmlns:w10="urn:schemas-microsoft-com:office:word" xmlns:sl="http://schemas.openxmlformats.org/schemaLibrary/2006/main" mc:Ignorable="w14">
+<w:styles xmlns:mc="http://schemas.openxmlformats.org/markup-compatibility/2006" xmlns:o="urn:schemas-microsoft-com:office:office" xmlns:r="http://schemas.openxmlformats.org/officeDocument/2006/relationships" xmlns:m="http://schemas.openxmlformats.org/officeDocument/2006/math" xmlns:v="urn:schemas-microsoft-com:vml" xmlns:w="http://schemas.openxmlformats.org/wordprocessingml/2006/main" xmlns:w14="http://schemas.microsoft.com/office/word/2010/wordml" xmlns:w10="urn:schemas-microsoft-com:office:word" xmlns:sl="http://schemas.openxmlformats.org/schemaLibrary/2006/main" xmlns:wpsCustomData="http://www.wps.cn/officeDocument/2013/wpsCustomData" mc:Ignorable="w14">
   <w:docDefaults>
     <w:rPrDefault>
       <w:rPr>
         <w:rFonts w:ascii="Times New Roman" w:hAnsi="Times New Roman" w:eastAsia="宋体" w:cs="Times New Roman"/>
       </w:rPr>
     </w:rPrDefault>
+    <w:pPrDefault/>
   </w:docDefaults>
   <w:latentStyles w:count="260" w:defQFormat="0" w:defUnhideWhenUsed="1" w:defSemiHidden="1" w:defUIPriority="99" w:defLockedState="0">
     <w:lsdException w:qFormat="1" w:unhideWhenUsed="0" w:uiPriority="0" w:semiHidden="0" w:name="Normal"/>
@@ -4811,20 +4819,4 @@
   </a:themeElements>
   <a:objectDefaults/>
 </a:theme>
-</file>
-
-<file path=customXml/item1.xml><?xml version="1.0" encoding="utf-8"?>
-<s:customData xmlns="http://www.wps.cn/officeDocument/2013/wpsCustomData" xmlns:s="http://www.wps.cn/officeDocument/2013/wpsCustomData">
-  <customSectProps>
-    <customSectPr/>
-  </customSectProps>
-</s:customData>
-</file>
-
-<file path=customXml/itemProps1.xml><?xml version="1.0" encoding="utf-8"?>
-<ds:datastoreItem xmlns:ds="http://schemas.openxmlformats.org/officeDocument/2006/customXml" ds:itemID="{B1977F7D-205B-4081-913C-38D41E755F92}">
-  <ds:schemaRefs>
-    <ds:schemaRef ds:uri="http://www.wps.cn/officeDocument/2013/wpsCustomData"/>
-  </ds:schemaRefs>
-</ds:datastoreItem>
 </file>